--- a/Docs/Quotation CRnFC Menu.docx
+++ b/Docs/Quotation CRnFC Menu.docx
@@ -191,7 +191,17 @@
           <w:szCs w:val="20"/>
           <w:lang w:val="en-AU"/>
         </w:rPr>
-        <w:t>Development &amp; Implementation of CR &amp; FC Restaurant menu system</w:t>
+        <w:t xml:space="preserve">Development &amp; Implementation of CR &amp; FC Restaurant menu </w:t>
+      </w:r>
+      <w:r>
+        <w:rPr>
+          <w:rFonts w:ascii="Arial" w:hAnsi="Arial" w:cs="Arial"/>
+          <w:b/>
+          <w:sz w:val="20"/>
+          <w:szCs w:val="20"/>
+          <w:lang w:val="en-AU"/>
+        </w:rPr>
+        <w:t>web application</w:t>
       </w:r>
     </w:p>
     <w:p>
@@ -343,17 +353,17 @@
     <w:tbl>
       <w:tblPr>
         <w:tblStyle w:val="TableGrid"/>
-        <w:tblW w:w="0" w:type="auto"/>
+        <w:tblW w:w="9355" w:type="dxa"/>
         <w:tblLook w:val="04A0" w:firstRow="1" w:lastRow="0" w:firstColumn="1" w:lastColumn="0" w:noHBand="0" w:noVBand="1"/>
       </w:tblPr>
       <w:tblGrid>
-        <w:gridCol w:w="6300"/>
-        <w:gridCol w:w="2160"/>
+        <w:gridCol w:w="7645"/>
+        <w:gridCol w:w="1710"/>
       </w:tblGrid>
       <w:tr>
         <w:tc>
           <w:tcPr>
-            <w:tcW w:w="6300" w:type="dxa"/>
+            <w:tcW w:w="7645" w:type="dxa"/>
           </w:tcPr>
           <w:p>
             <w:pPr>
@@ -377,7 +387,7 @@
         </w:tc>
         <w:tc>
           <w:tcPr>
-            <w:tcW w:w="2160" w:type="dxa"/>
+            <w:tcW w:w="1710" w:type="dxa"/>
           </w:tcPr>
           <w:p>
             <w:pPr>
@@ -403,7 +413,7 @@
       <w:tr>
         <w:tc>
           <w:tcPr>
-            <w:tcW w:w="6300" w:type="dxa"/>
+            <w:tcW w:w="7645" w:type="dxa"/>
           </w:tcPr>
           <w:p>
             <w:pPr>
@@ -588,15 +598,7 @@
                 <w:sz w:val="20"/>
                 <w:lang w:val="en-AU" w:eastAsia="en-US"/>
               </w:rPr>
-              <w:t xml:space="preserve"> different </w:t>
-            </w:r>
-            <w:r>
-              <w:rPr>
-                <w:rFonts w:ascii="Arial" w:eastAsiaTheme="minorHAnsi" w:hAnsi="Arial" w:cs="Arial"/>
-                <w:sz w:val="20"/>
-                <w:lang w:val="en-AU" w:eastAsia="en-US"/>
-              </w:rPr>
-              <w:t>back end server component is required it will be coming at a cost</w:t>
+              <w:t xml:space="preserve"> different back end server component is required it will be coming at a cost</w:t>
             </w:r>
             <w:r>
               <w:rPr>
@@ -635,15 +637,7 @@
                 <w:sz w:val="20"/>
                 <w:lang w:val="en-AU" w:eastAsia="en-US"/>
               </w:rPr>
-              <w:t xml:space="preserve">Limitations in the free hosting platform (Firebase) is </w:t>
-            </w:r>
-            <w:r>
-              <w:rPr>
-                <w:rFonts w:ascii="Arial" w:eastAsiaTheme="minorHAnsi" w:hAnsi="Arial" w:cs="Arial"/>
-                <w:sz w:val="20"/>
-                <w:lang w:val="en-AU" w:eastAsia="en-US"/>
-              </w:rPr>
-              <w:t>applicable</w:t>
+              <w:t>Limitations in the free hosting platform (Firebase) is applicable</w:t>
             </w:r>
             <w:r>
               <w:rPr>
@@ -722,31 +716,47 @@
                 <w:sz w:val="20"/>
                 <w:lang w:val="en-AU" w:eastAsia="en-US"/>
               </w:rPr>
-              <w:t xml:space="preserve">Menu images need to be provided by the client (Images of the </w:t>
-            </w:r>
-            <w:r>
-              <w:rPr>
-                <w:rFonts w:ascii="Arial" w:eastAsiaTheme="minorHAnsi" w:hAnsi="Arial" w:cs="Arial"/>
-                <w:sz w:val="20"/>
-                <w:lang w:val="en-AU" w:eastAsia="en-US"/>
-              </w:rPr>
-              <w:t>aspect ratio 1.5</w:t>
-            </w:r>
-            <w:r>
-              <w:rPr>
-                <w:rFonts w:ascii="Arial" w:eastAsiaTheme="minorHAnsi" w:hAnsi="Arial" w:cs="Arial"/>
-                <w:sz w:val="20"/>
-                <w:lang w:val="en-AU" w:eastAsia="en-US"/>
-              </w:rPr>
-              <w:t xml:space="preserve"> </w:t>
-            </w:r>
-            <w:r>
-              <w:rPr>
-                <w:rFonts w:ascii="Arial" w:eastAsiaTheme="minorHAnsi" w:hAnsi="Arial" w:cs="Arial"/>
-                <w:sz w:val="20"/>
-                <w:lang w:val="en-AU" w:eastAsia="en-US"/>
-              </w:rPr>
-              <w:t>[</w:t>
+              <w:t>Menu images need to be provided by the client</w:t>
+            </w:r>
+            <w:r>
+              <w:rPr>
+                <w:rFonts w:ascii="Arial" w:eastAsiaTheme="minorHAnsi" w:hAnsi="Arial" w:cs="Arial"/>
+                <w:sz w:val="20"/>
+                <w:lang w:val="en-AU" w:eastAsia="en-US"/>
+              </w:rPr>
+              <w:t>.</w:t>
+            </w:r>
+            <w:r>
+              <w:rPr>
+                <w:rFonts w:ascii="Arial" w:eastAsiaTheme="minorHAnsi" w:hAnsi="Arial" w:cs="Arial"/>
+                <w:sz w:val="20"/>
+                <w:lang w:val="en-AU" w:eastAsia="en-US"/>
+              </w:rPr>
+              <w:t xml:space="preserve"> Images </w:t>
+            </w:r>
+            <w:r>
+              <w:rPr>
+                <w:rFonts w:ascii="Arial" w:eastAsiaTheme="minorHAnsi" w:hAnsi="Arial" w:cs="Arial"/>
+                <w:sz w:val="20"/>
+                <w:lang w:val="en-AU" w:eastAsia="en-US"/>
+              </w:rPr>
+              <w:t>with</w:t>
+            </w:r>
+            <w:r>
+              <w:rPr>
+                <w:rFonts w:ascii="Arial" w:eastAsiaTheme="minorHAnsi" w:hAnsi="Arial" w:cs="Arial"/>
+                <w:sz w:val="20"/>
+                <w:lang w:val="en-AU" w:eastAsia="en-US"/>
+              </w:rPr>
+              <w:t xml:space="preserve"> the aspect ratio 1.5 </w:t>
+            </w:r>
+            <w:r>
+              <w:rPr>
+                <w:rFonts w:ascii="Arial" w:eastAsiaTheme="minorHAnsi" w:hAnsi="Arial" w:cs="Arial"/>
+                <w:sz w:val="20"/>
+                <w:lang w:val="en-AU" w:eastAsia="en-US"/>
+              </w:rPr>
+              <w:t>(</w:t>
             </w:r>
             <w:r>
               <w:rPr>
@@ -762,15 +772,15 @@
                 <w:sz w:val="20"/>
                 <w:lang w:val="en-AU" w:eastAsia="en-US"/>
               </w:rPr>
-              <w:t>]</w:t>
-            </w:r>
-            <w:r>
-              <w:rPr>
-                <w:rFonts w:ascii="Arial" w:eastAsiaTheme="minorHAnsi" w:hAnsi="Arial" w:cs="Arial"/>
-                <w:sz w:val="20"/>
-                <w:lang w:val="en-AU" w:eastAsia="en-US"/>
-              </w:rPr>
-              <w:t xml:space="preserve"> will give the best viewing experience) </w:t>
+              <w:t>)</w:t>
+            </w:r>
+            <w:r>
+              <w:rPr>
+                <w:rFonts w:ascii="Arial" w:eastAsiaTheme="minorHAnsi" w:hAnsi="Arial" w:cs="Arial"/>
+                <w:sz w:val="20"/>
+                <w:lang w:val="en-AU" w:eastAsia="en-US"/>
+              </w:rPr>
+              <w:t xml:space="preserve"> will give the best viewing experience</w:t>
             </w:r>
           </w:p>
           <w:p>
@@ -784,6 +794,8 @@
                 <w:lang w:val="en-AU" w:eastAsia="en-US"/>
               </w:rPr>
             </w:pPr>
+            <w:bookmarkStart w:id="0" w:name="_GoBack"/>
+            <w:bookmarkEnd w:id="0"/>
           </w:p>
           <w:p>
             <w:pPr>
@@ -961,7 +973,7 @@
         </w:tc>
         <w:tc>
           <w:tcPr>
-            <w:tcW w:w="2160" w:type="dxa"/>
+            <w:tcW w:w="1710" w:type="dxa"/>
           </w:tcPr>
           <w:p>
             <w:pPr>
@@ -987,7 +999,7 @@
         </w:trPr>
         <w:tc>
           <w:tcPr>
-            <w:tcW w:w="6300" w:type="dxa"/>
+            <w:tcW w:w="7645" w:type="dxa"/>
           </w:tcPr>
           <w:p>
             <w:pPr>
@@ -1005,7 +1017,7 @@
         </w:tc>
         <w:tc>
           <w:tcPr>
-            <w:tcW w:w="2160" w:type="dxa"/>
+            <w:tcW w:w="1710" w:type="dxa"/>
           </w:tcPr>
           <w:p>
             <w:pPr>
@@ -1027,6 +1039,13 @@
                 <w:color w:val="000000"/>
               </w:rPr>
               <w:t>5</w:t>
+            </w:r>
+            <w:r>
+              <w:rPr>
+                <w:rFonts w:ascii="Calibri" w:hAnsi="Calibri" w:cs="Calibri"/>
+                <w:color w:val="000000"/>
+              </w:rPr>
+              <w:t>,</w:t>
             </w:r>
             <w:r>
               <w:rPr>
@@ -1094,29 +1113,7 @@
             <w:szCs w:val="20"/>
             <w:lang w:val="en-AU"/>
           </w:rPr>
-          <w:t>https://crnfc-menu-91</w:t>
-        </w:r>
-        <w:bookmarkStart w:id="0" w:name="_GoBack"/>
-        <w:bookmarkEnd w:id="0"/>
-        <w:r>
-          <w:rPr>
-            <w:rStyle w:val="Hyperlink"/>
-            <w:rFonts w:ascii="Arial" w:hAnsi="Arial" w:cs="Arial"/>
-            <w:sz w:val="20"/>
-            <w:szCs w:val="20"/>
-            <w:lang w:val="en-AU"/>
-          </w:rPr>
-          <w:t>e</w:t>
-        </w:r>
-        <w:r>
-          <w:rPr>
-            <w:rStyle w:val="Hyperlink"/>
-            <w:rFonts w:ascii="Arial" w:hAnsi="Arial" w:cs="Arial"/>
-            <w:sz w:val="20"/>
-            <w:szCs w:val="20"/>
-            <w:lang w:val="en-AU"/>
-          </w:rPr>
-          <w:t>38.web.app/</w:t>
+          <w:t>https://crnfc-menu-91e38.web.app/</w:t>
         </w:r>
       </w:hyperlink>
     </w:p>
